--- a/需求文档.docx
+++ b/需求文档.docx
@@ -187,8 +187,10 @@
         <w:rPr>
           <w:rFonts w:ascii="微软雅黑" w:eastAsia="微软雅黑" w:hAnsi="微软雅黑" w:hint="eastAsia"/>
         </w:rPr>
-        <w:t>重庆信同医疗信息服务</w:t>
-      </w:r>
+        <w:t>自然生长</w:t>
+      </w:r>
+      <w:bookmarkStart w:id="0" w:name="_GoBack"/>
+      <w:bookmarkEnd w:id="0"/>
       <w:r>
         <w:rPr>
           <w:rFonts w:ascii="微软雅黑" w:eastAsia="微软雅黑" w:hAnsi="微软雅黑" w:hint="eastAsia"/>
@@ -1491,9 +1493,9 @@
         </w:rPr>
         <w:br w:type="page"/>
       </w:r>
-      <w:bookmarkStart w:id="0" w:name="_Toc15898327"/>
-      <w:bookmarkStart w:id="1" w:name="_Toc16478129"/>
-      <w:bookmarkStart w:id="2" w:name="_Toc16478463"/>
+      <w:bookmarkStart w:id="1" w:name="_Toc15898327"/>
+      <w:bookmarkStart w:id="2" w:name="_Toc16478129"/>
+      <w:bookmarkStart w:id="3" w:name="_Toc16478463"/>
     </w:p>
     <w:p>
       <w:pPr>
@@ -1506,11 +1508,11 @@
         <w:spacing w:beforeLines="0" w:afterLines="0"/>
         <w:jc w:val="both"/>
       </w:pPr>
-      <w:bookmarkStart w:id="3" w:name="_Toc257636270"/>
-      <w:bookmarkStart w:id="4" w:name="_Toc474158898"/>
-      <w:bookmarkEnd w:id="0"/>
+      <w:bookmarkStart w:id="4" w:name="_Toc257636270"/>
+      <w:bookmarkStart w:id="5" w:name="_Toc474158898"/>
       <w:bookmarkEnd w:id="1"/>
       <w:bookmarkEnd w:id="2"/>
+      <w:bookmarkEnd w:id="3"/>
       <w:r>
         <w:rPr>
           <w:rFonts w:hint="eastAsia"/>
@@ -1524,8 +1526,8 @@
         </w:rPr>
         <w:t>概述</w:t>
       </w:r>
-      <w:bookmarkEnd w:id="3"/>
       <w:bookmarkEnd w:id="4"/>
+      <w:bookmarkEnd w:id="5"/>
     </w:p>
     <w:p>
       <w:pPr>
@@ -1537,16 +1539,16 @@
         <w:spacing w:before="120" w:beforeAutospacing="0" w:after="120" w:afterAutospacing="0"/>
         <w:jc w:val="both"/>
       </w:pPr>
-      <w:bookmarkStart w:id="5" w:name="_Toc257636271"/>
-      <w:bookmarkStart w:id="6" w:name="_Toc474158899"/>
+      <w:bookmarkStart w:id="6" w:name="_Toc257636271"/>
+      <w:bookmarkStart w:id="7" w:name="_Toc474158899"/>
       <w:r>
         <w:rPr>
           <w:rFonts w:hint="eastAsia"/>
         </w:rPr>
         <w:t>目标</w:t>
       </w:r>
-      <w:bookmarkEnd w:id="5"/>
       <w:bookmarkEnd w:id="6"/>
+      <w:bookmarkEnd w:id="7"/>
     </w:p>
     <w:p>
       <w:pPr>
@@ -1573,16 +1575,16 @@
         <w:spacing w:before="120" w:beforeAutospacing="0" w:after="120" w:afterAutospacing="0"/>
         <w:jc w:val="both"/>
       </w:pPr>
-      <w:bookmarkStart w:id="7" w:name="_Toc257636272"/>
-      <w:bookmarkStart w:id="8" w:name="_Toc474158900"/>
+      <w:bookmarkStart w:id="8" w:name="_Toc257636272"/>
+      <w:bookmarkStart w:id="9" w:name="_Toc474158900"/>
       <w:r>
         <w:rPr>
           <w:rFonts w:hint="eastAsia"/>
         </w:rPr>
         <w:t>产品功能</w:t>
       </w:r>
-      <w:bookmarkEnd w:id="7"/>
       <w:bookmarkEnd w:id="8"/>
+      <w:bookmarkEnd w:id="9"/>
     </w:p>
     <w:p>
       <w:pPr>
@@ -1609,16 +1611,16 @@
         <w:spacing w:before="120" w:beforeAutospacing="0" w:after="120" w:afterAutospacing="0"/>
         <w:jc w:val="both"/>
       </w:pPr>
-      <w:bookmarkStart w:id="9" w:name="_Toc257636273"/>
-      <w:bookmarkStart w:id="10" w:name="_Toc474158901"/>
+      <w:bookmarkStart w:id="10" w:name="_Toc257636273"/>
+      <w:bookmarkStart w:id="11" w:name="_Toc474158901"/>
       <w:r>
         <w:rPr>
           <w:rFonts w:hint="eastAsia"/>
         </w:rPr>
         <w:t>用户特点</w:t>
       </w:r>
-      <w:bookmarkEnd w:id="9"/>
       <w:bookmarkEnd w:id="10"/>
+      <w:bookmarkEnd w:id="11"/>
     </w:p>
     <w:p>
       <w:pPr>
@@ -1645,22 +1647,22 @@
         <w:spacing w:before="120" w:beforeAutospacing="0" w:after="120" w:afterAutospacing="0"/>
         <w:jc w:val="both"/>
       </w:pPr>
-      <w:bookmarkStart w:id="11" w:name="_Toc257636274"/>
-      <w:bookmarkStart w:id="12" w:name="_Toc474158902"/>
+      <w:bookmarkStart w:id="12" w:name="_Toc257636274"/>
+      <w:bookmarkStart w:id="13" w:name="_Toc474158902"/>
       <w:r>
         <w:rPr>
           <w:rFonts w:hint="eastAsia"/>
         </w:rPr>
         <w:t>假定和</w:t>
       </w:r>
-      <w:bookmarkEnd w:id="11"/>
+      <w:bookmarkEnd w:id="12"/>
       <w:r>
         <w:rPr>
           <w:rFonts w:hint="eastAsia"/>
         </w:rPr>
         <w:t>依赖</w:t>
       </w:r>
-      <w:bookmarkEnd w:id="12"/>
+      <w:bookmarkEnd w:id="13"/>
     </w:p>
     <w:p>
       <w:pPr>
@@ -1688,16 +1690,16 @@
         <w:spacing w:beforeLines="0" w:afterLines="0"/>
         <w:jc w:val="both"/>
       </w:pPr>
-      <w:bookmarkStart w:id="13" w:name="_Toc257636275"/>
-      <w:bookmarkStart w:id="14" w:name="_Toc474158903"/>
+      <w:bookmarkStart w:id="14" w:name="_Toc257636275"/>
+      <w:bookmarkStart w:id="15" w:name="_Toc474158903"/>
       <w:r>
         <w:rPr>
           <w:rFonts w:ascii="宋体" w:hAnsi="宋体" w:hint="eastAsia"/>
         </w:rPr>
         <w:t>具体需求</w:t>
       </w:r>
-      <w:bookmarkEnd w:id="13"/>
       <w:bookmarkEnd w:id="14"/>
+      <w:bookmarkEnd w:id="15"/>
     </w:p>
     <w:p>
       <w:pPr>
@@ -1709,16 +1711,16 @@
         <w:spacing w:before="120" w:beforeAutospacing="0" w:after="120" w:afterAutospacing="0"/>
         <w:jc w:val="both"/>
       </w:pPr>
-      <w:bookmarkStart w:id="15" w:name="_Toc257636276"/>
-      <w:bookmarkStart w:id="16" w:name="_Toc474158904"/>
+      <w:bookmarkStart w:id="16" w:name="_Toc257636276"/>
+      <w:bookmarkStart w:id="17" w:name="_Toc474158904"/>
       <w:r>
         <w:rPr>
           <w:rFonts w:hint="eastAsia"/>
         </w:rPr>
         <w:t>功能需求</w:t>
       </w:r>
-      <w:bookmarkEnd w:id="15"/>
       <w:bookmarkEnd w:id="16"/>
+      <w:bookmarkEnd w:id="17"/>
     </w:p>
     <w:p>
       <w:pPr>
@@ -1913,16 +1915,16 @@
         <w:spacing w:before="120" w:beforeAutospacing="0" w:after="120" w:afterAutospacing="0"/>
         <w:jc w:val="both"/>
       </w:pPr>
-      <w:bookmarkStart w:id="17" w:name="_Toc257636277"/>
-      <w:bookmarkStart w:id="18" w:name="_Toc474158905"/>
+      <w:bookmarkStart w:id="18" w:name="_Toc257636277"/>
+      <w:bookmarkStart w:id="19" w:name="_Toc474158905"/>
       <w:r>
         <w:rPr>
           <w:rFonts w:hint="eastAsia"/>
         </w:rPr>
         <w:t>性能需求</w:t>
       </w:r>
-      <w:bookmarkEnd w:id="17"/>
       <w:bookmarkEnd w:id="18"/>
+      <w:bookmarkEnd w:id="19"/>
     </w:p>
     <w:p>
       <w:pPr>
@@ -1945,16 +1947,16 @@
         <w:spacing w:before="120" w:beforeAutospacing="0" w:after="120" w:afterAutospacing="0"/>
         <w:jc w:val="both"/>
       </w:pPr>
-      <w:bookmarkStart w:id="19" w:name="_Toc257636278"/>
-      <w:bookmarkStart w:id="20" w:name="_Toc474158906"/>
+      <w:bookmarkStart w:id="20" w:name="_Toc257636278"/>
+      <w:bookmarkStart w:id="21" w:name="_Toc474158906"/>
       <w:r>
         <w:rPr>
           <w:rFonts w:hint="eastAsia"/>
         </w:rPr>
         <w:t>外部接口需求</w:t>
       </w:r>
-      <w:bookmarkEnd w:id="19"/>
       <w:bookmarkEnd w:id="20"/>
+      <w:bookmarkEnd w:id="21"/>
     </w:p>
     <w:p>
       <w:pPr>
@@ -2125,16 +2127,16 @@
         <w:spacing w:before="120" w:beforeAutospacing="0" w:after="120" w:afterAutospacing="0"/>
         <w:jc w:val="both"/>
       </w:pPr>
-      <w:bookmarkStart w:id="21" w:name="_Toc257636279"/>
-      <w:bookmarkStart w:id="22" w:name="_Toc474158907"/>
+      <w:bookmarkStart w:id="22" w:name="_Toc257636279"/>
+      <w:bookmarkStart w:id="23" w:name="_Toc474158907"/>
       <w:r>
         <w:rPr>
           <w:rFonts w:hint="eastAsia"/>
         </w:rPr>
         <w:t>属性</w:t>
       </w:r>
-      <w:bookmarkEnd w:id="21"/>
       <w:bookmarkEnd w:id="22"/>
+      <w:bookmarkEnd w:id="23"/>
     </w:p>
     <w:p>
       <w:pPr>
@@ -2218,16 +2220,16 @@
         <w:spacing w:before="120" w:beforeAutospacing="0" w:after="120" w:afterAutospacing="0"/>
         <w:jc w:val="both"/>
       </w:pPr>
-      <w:bookmarkStart w:id="23" w:name="_Toc257636280"/>
-      <w:bookmarkStart w:id="24" w:name="_Toc474158908"/>
+      <w:bookmarkStart w:id="24" w:name="_Toc257636280"/>
+      <w:bookmarkStart w:id="25" w:name="_Toc474158908"/>
       <w:r>
         <w:rPr>
           <w:rFonts w:hint="eastAsia"/>
         </w:rPr>
         <w:t>其他需求</w:t>
       </w:r>
-      <w:bookmarkEnd w:id="23"/>
       <w:bookmarkEnd w:id="24"/>
+      <w:bookmarkEnd w:id="25"/>
     </w:p>
     <w:p>
       <w:pPr>
@@ -2244,7 +2246,112 @@
       <w:pPr>
         <w:pStyle w:val="3"/>
       </w:pPr>
-      <w:bookmarkStart w:id="25" w:name="_Toc474158909"/>
+      <w:bookmarkStart w:id="26" w:name="_Toc474158909"/>
+      <w:smartTag w:uri="urn:schemas-microsoft-com:office:smarttags" w:element="chsdate">
+        <w:smartTagPr>
+          <w:attr w:name="Year" w:val="1899"/>
+          <w:attr w:name="Month" w:val="12"/>
+          <w:attr w:name="Day" w:val="30"/>
+          <w:attr w:name="IsLunarDate" w:val="False"/>
+          <w:attr w:name="IsROCDate" w:val="False"/>
+        </w:smartTagPr>
+        <w:r>
+          <w:rPr>
+            <w:rFonts w:hint="eastAsia"/>
+          </w:rPr>
+          <w:t>3.5.1</w:t>
+        </w:r>
+      </w:smartTag>
+      <w:r>
+        <w:rPr>
+          <w:rFonts w:hint="eastAsia"/>
+        </w:rPr>
+        <w:t xml:space="preserve"> </w:t>
+      </w:r>
+      <w:r>
+        <w:rPr>
+          <w:rFonts w:hint="eastAsia"/>
+        </w:rPr>
+        <w:t>开发技术</w:t>
+      </w:r>
+      <w:bookmarkEnd w:id="26"/>
+    </w:p>
+    <w:p>
+      <w:pPr>
+        <w:ind w:firstLine="420"/>
+      </w:pPr>
+      <w:proofErr w:type="gramStart"/>
+      <w:r>
+        <w:rPr>
+          <w:rFonts w:hint="eastAsia"/>
+        </w:rPr>
+        <w:t>1.java</w:t>
+      </w:r>
+      <w:proofErr w:type="gramEnd"/>
+    </w:p>
+    <w:p>
+      <w:pPr>
+        <w:ind w:firstLine="420"/>
+      </w:pPr>
+      <w:proofErr w:type="gramStart"/>
+      <w:r>
+        <w:rPr>
+          <w:rFonts w:hint="eastAsia"/>
+        </w:rPr>
+        <w:t>2.tomcat</w:t>
+      </w:r>
+      <w:proofErr w:type="gramEnd"/>
+    </w:p>
+    <w:p>
+      <w:pPr>
+        <w:ind w:firstLine="420"/>
+      </w:pPr>
+      <w:proofErr w:type="gramStart"/>
+      <w:r>
+        <w:rPr>
+          <w:rFonts w:hint="eastAsia"/>
+        </w:rPr>
+        <w:t>3.mongodb</w:t>
+      </w:r>
+      <w:proofErr w:type="gramEnd"/>
+    </w:p>
+    <w:p>
+      <w:pPr>
+        <w:ind w:firstLine="420"/>
+      </w:pPr>
+      <w:proofErr w:type="gramStart"/>
+      <w:r>
+        <w:rPr>
+          <w:rFonts w:hint="eastAsia"/>
+        </w:rPr>
+        <w:t>4.ssh</w:t>
+      </w:r>
+      <w:proofErr w:type="gramEnd"/>
+    </w:p>
+    <w:p>
+      <w:pPr>
+        <w:ind w:firstLine="420"/>
+      </w:pPr>
+      <w:proofErr w:type="gramStart"/>
+      <w:r>
+        <w:rPr>
+          <w:rFonts w:hint="eastAsia"/>
+        </w:rPr>
+        <w:t>5.html5</w:t>
+      </w:r>
+      <w:proofErr w:type="gramEnd"/>
+      <w:r>
+        <w:rPr>
+          <w:rFonts w:hint="eastAsia"/>
+        </w:rPr>
+        <w:t>+css+js</w:t>
+      </w:r>
+    </w:p>
+    <w:p>
+      <w:pPr>
+        <w:pStyle w:val="3"/>
+      </w:pPr>
+      <w:bookmarkStart w:id="27" w:name="_Toc474158910"/>
       <w:smartTag w:uri="urn:schemas-microsoft-com:office:smarttags" w:element="chsdate">
         <w:smartTagPr>
           <w:attr w:name="IsROCDate" w:val="False"/>
@@ -2270,126 +2377,9 @@
         <w:rPr>
           <w:rFonts w:hint="eastAsia"/>
         </w:rPr>
-        <w:t>开发技术</w:t>
-      </w:r>
-      <w:bookmarkEnd w:id="25"/>
-    </w:p>
-    <w:p>
-      <w:pPr>
-        <w:ind w:firstLine="420"/>
-        <w:rPr>
-          <w:rFonts w:hint="eastAsia"/>
-        </w:rPr>
-      </w:pPr>
-      <w:proofErr w:type="gramStart"/>
-      <w:r>
-        <w:rPr>
-          <w:rFonts w:hint="eastAsia"/>
-        </w:rPr>
-        <w:t>1.java</w:t>
-      </w:r>
-      <w:proofErr w:type="gramEnd"/>
-    </w:p>
-    <w:p>
-      <w:pPr>
-        <w:ind w:firstLine="420"/>
-        <w:rPr>
-          <w:rFonts w:hint="eastAsia"/>
-        </w:rPr>
-      </w:pPr>
-      <w:proofErr w:type="gramStart"/>
-      <w:r>
-        <w:rPr>
-          <w:rFonts w:hint="eastAsia"/>
-        </w:rPr>
-        <w:t>2.tomcat</w:t>
-      </w:r>
-      <w:proofErr w:type="gramEnd"/>
-    </w:p>
-    <w:p>
-      <w:pPr>
-        <w:ind w:firstLine="420"/>
-        <w:rPr>
-          <w:rFonts w:hint="eastAsia"/>
-        </w:rPr>
-      </w:pPr>
-      <w:proofErr w:type="gramStart"/>
-      <w:r>
-        <w:rPr>
-          <w:rFonts w:hint="eastAsia"/>
-        </w:rPr>
-        <w:t>3.mongodb</w:t>
-      </w:r>
-      <w:proofErr w:type="gramEnd"/>
-    </w:p>
-    <w:p>
-      <w:pPr>
-        <w:ind w:firstLine="420"/>
-        <w:rPr>
-          <w:rFonts w:hint="eastAsia"/>
-        </w:rPr>
-      </w:pPr>
-      <w:proofErr w:type="gramStart"/>
-      <w:r>
-        <w:rPr>
-          <w:rFonts w:hint="eastAsia"/>
-        </w:rPr>
-        <w:t>4.ssh</w:t>
-      </w:r>
-      <w:proofErr w:type="gramEnd"/>
-    </w:p>
-    <w:p>
-      <w:pPr>
-        <w:ind w:firstLine="420"/>
-      </w:pPr>
-      <w:proofErr w:type="gramStart"/>
-      <w:r>
-        <w:rPr>
-          <w:rFonts w:hint="eastAsia"/>
-        </w:rPr>
-        <w:t>5.html5</w:t>
-      </w:r>
-      <w:proofErr w:type="gramEnd"/>
-      <w:r>
-        <w:rPr>
-          <w:rFonts w:hint="eastAsia"/>
-        </w:rPr>
-        <w:t>+css+js</w:t>
-      </w:r>
-    </w:p>
-    <w:p>
-      <w:pPr>
-        <w:pStyle w:val="3"/>
-      </w:pPr>
-      <w:bookmarkStart w:id="26" w:name="_Toc474158910"/>
-      <w:smartTag w:uri="urn:schemas-microsoft-com:office:smarttags" w:element="chsdate">
-        <w:smartTagPr>
-          <w:attr w:name="Year" w:val="1899"/>
-          <w:attr w:name="Month" w:val="12"/>
-          <w:attr w:name="Day" w:val="30"/>
-          <w:attr w:name="IsLunarDate" w:val="False"/>
-          <w:attr w:name="IsROCDate" w:val="False"/>
-        </w:smartTagPr>
-        <w:r>
-          <w:rPr>
-            <w:rFonts w:hint="eastAsia"/>
-          </w:rPr>
-          <w:t>3.5.1</w:t>
-        </w:r>
-      </w:smartTag>
-      <w:r>
-        <w:rPr>
-          <w:rFonts w:hint="eastAsia"/>
-        </w:rPr>
-        <w:t xml:space="preserve"> </w:t>
-      </w:r>
-      <w:r>
-        <w:rPr>
-          <w:rFonts w:hint="eastAsia"/>
-        </w:rPr>
         <w:t>数据库</w:t>
       </w:r>
-      <w:bookmarkEnd w:id="26"/>
+      <w:bookmarkEnd w:id="27"/>
     </w:p>
     <w:p>
       <w:pPr>
@@ -2416,15 +2406,13 @@
         <w:spacing w:before="120" w:beforeAutospacing="0" w:after="120" w:afterAutospacing="0"/>
         <w:jc w:val="both"/>
       </w:pPr>
-      <w:bookmarkStart w:id="27" w:name="_Toc474158911"/>
+      <w:bookmarkStart w:id="28" w:name="_Toc474158911"/>
       <w:r>
         <w:rPr>
           <w:rFonts w:hint="eastAsia"/>
         </w:rPr>
         <w:t>部分纸质材料</w:t>
       </w:r>
-      <w:bookmarkStart w:id="28" w:name="_GoBack"/>
-      <w:bookmarkEnd w:id="27"/>
       <w:bookmarkEnd w:id="28"/>
     </w:p>
     <w:p>
@@ -2483,7 +2471,7 @@
       <w:rPr>
         <w:rFonts w:ascii="微软雅黑" w:eastAsia="微软雅黑" w:hAnsi="微软雅黑" w:hint="eastAsia"/>
       </w:rPr>
-      <w:t>重庆信同医疗信息服务</w:t>
+      <w:t>自然生长</w:t>
     </w:r>
     <w:r>
       <w:rPr>
@@ -2545,27 +2533,14 @@
           </w:rPr>
           <w:t xml:space="preserve"> / </w:t>
         </w:r>
-        <w:r>
-          <w:fldChar w:fldCharType="begin"/>
-        </w:r>
-        <w:r>
-          <w:instrText xml:space="preserve"> NUMPAGES  </w:instrText>
-        </w:r>
-        <w:r>
-          <w:fldChar w:fldCharType="separate"/>
-        </w:r>
-        <w:r>
-          <w:rPr>
-            <w:noProof/>
-          </w:rPr>
-          <w:t>4</w:t>
-        </w:r>
-        <w:r>
-          <w:rPr>
-            <w:noProof/>
-          </w:rPr>
-          <w:fldChar w:fldCharType="end"/>
-        </w:r>
+        <w:fldSimple w:instr=" NUMPAGES  ">
+          <w:r>
+            <w:rPr>
+              <w:noProof/>
+            </w:rPr>
+            <w:t>4</w:t>
+          </w:r>
+        </w:fldSimple>
       </w:sdtContent>
     </w:sdt>
   </w:p>
@@ -6007,7 +5982,7 @@
 </file>
 
 <file path=customXml/itemProps1.xml><?xml version="1.0" encoding="utf-8"?>
-<ds:datastoreItem xmlns:ds="http://schemas.openxmlformats.org/officeDocument/2006/customXml" ds:itemID="{04A078CC-B409-4FD4-8451-15789E935303}">
+<ds:datastoreItem xmlns:ds="http://schemas.openxmlformats.org/officeDocument/2006/customXml" ds:itemID="{E6ADF770-043D-444D-BC8E-2C5EC0A75945}">
   <ds:schemaRefs>
     <ds:schemaRef ds:uri="http://schemas.openxmlformats.org/officeDocument/2006/bibliography"/>
   </ds:schemaRefs>
